--- a/game_reviews/translations/90spins (Version 2).docx
+++ b/game_reviews/translations/90spins (Version 2).docx
@@ -8,18 +8,6 @@
       </w:pPr>
       <w:r>
         <w:t>Play #90 Spins for Free - The Ultimate Football-themed Slot</w:t>
-      </w:r>
-    </w:p>
-    <w:p>
-      <w:r/>
-      <w:r>
-        <w:rPr>
-          <w:b/>
-        </w:rPr>
-        <w:t>Meta description</w:t>
-      </w:r>
-      <w:r>
-        <w:t>: Celebrate the national Italian sport with Espresso Games' #90 Spins, available to play for free. Experience 6,784 ways to win and double wild reels.</w:t>
       </w:r>
     </w:p>
     <w:p>
@@ -359,9 +347,18 @@
       <w:r/>
       <w:r>
         <w:rPr>
+          <w:b/>
+        </w:rPr>
+        <w:t>Play #90 Spins for Free - The Ultimate Football-themed Slot</w:t>
+      </w:r>
+    </w:p>
+    <w:p>
+      <w:r/>
+      <w:r>
+        <w:rPr>
           <w:i/>
         </w:rPr>
-        <w:t>Create a feature image that captures the essence of #90spins! The image should be in a cartoon style and feature a happy Maya warrior with glasses. The Maya warrior should be holding a football and wearing a football jersey with the number 90 on it. The background should feature a football stadium filled with cheering fans waving their country's flags. Let's make the Maya warrior the hero of the game, ready to take on any opponent and score big!</w:t>
+        <w:t>Celebrate the national Italian sport with Espresso Games' #90 Spins, available to play for free. Experience 6,784 ways to win and double wild reels.</w:t>
       </w:r>
     </w:p>
     <w:sectPr>

--- a/game_reviews/translations/90spins (Version 2).docx
+++ b/game_reviews/translations/90spins (Version 2).docx
@@ -8,6 +8,18 @@
       </w:pPr>
       <w:r>
         <w:t>Play #90 Spins for Free - The Ultimate Football-themed Slot</w:t>
+      </w:r>
+    </w:p>
+    <w:p>
+      <w:r/>
+      <w:r>
+        <w:rPr>
+          <w:b/>
+        </w:rPr>
+        <w:t>Meta description</w:t>
+      </w:r>
+      <w:r>
+        <w:t>: Celebrate the national Italian sport with Espresso Games' #90 Spins, available to play for free. Experience 6,784 ways to win and double wild reels.</w:t>
       </w:r>
     </w:p>
     <w:p>
@@ -347,18 +359,9 @@
       <w:r/>
       <w:r>
         <w:rPr>
-          <w:b/>
-        </w:rPr>
-        <w:t>Play #90 Spins for Free - The Ultimate Football-themed Slot</w:t>
-      </w:r>
-    </w:p>
-    <w:p>
-      <w:r/>
-      <w:r>
-        <w:rPr>
           <w:i/>
         </w:rPr>
-        <w:t>Celebrate the national Italian sport with Espresso Games' #90 Spins, available to play for free. Experience 6,784 ways to win and double wild reels.</w:t>
+        <w:t>Create a feature image that captures the essence of #90spins! The image should be in a cartoon style and feature a happy Maya warrior with glasses. The Maya warrior should be holding a football and wearing a football jersey with the number 90 on it. The background should feature a football stadium filled with cheering fans waving their country's flags. Let's make the Maya warrior the hero of the game, ready to take on any opponent and score big!</w:t>
       </w:r>
     </w:p>
     <w:sectPr>
